--- a/English/词根词汇.docx
+++ b/English/词根词汇.docx
@@ -5,6 +5,77 @@
     <w:p>
       <w:pPr>
         <w:rPr>
+          <w:rFonts w:hint="eastAsia" w:ascii="宋体" w:hAnsi="宋体" w:eastAsia="宋体" w:cs="宋体"/>
+          <w:sz w:val="24"/>
+          <w:szCs w:val="24"/>
+          <w:lang w:val="en-US" w:eastAsia="zh-CN"/>
+        </w:rPr>
+      </w:pPr>
+      <w:r>
+        <w:rPr>
+          <w:rFonts w:ascii="宋体" w:hAnsi="宋体" w:eastAsia="宋体" w:cs="宋体"/>
+          <w:sz w:val="24"/>
+          <w:szCs w:val="24"/>
+        </w:rPr>
+        <w:fldChar w:fldCharType="begin"/>
+      </w:r>
+      <w:r>
+        <w:rPr>
+          <w:rFonts w:ascii="宋体" w:hAnsi="宋体" w:eastAsia="宋体" w:cs="宋体"/>
+          <w:sz w:val="24"/>
+          <w:szCs w:val="24"/>
+        </w:rPr>
+        <w:instrText xml:space="preserve"> HYPERLINK "https://www.etymonline.com/" </w:instrText>
+      </w:r>
+      <w:r>
+        <w:rPr>
+          <w:rFonts w:ascii="宋体" w:hAnsi="宋体" w:eastAsia="宋体" w:cs="宋体"/>
+          <w:sz w:val="24"/>
+          <w:szCs w:val="24"/>
+        </w:rPr>
+        <w:fldChar w:fldCharType="separate"/>
+      </w:r>
+      <w:r>
+        <w:rPr>
+          <w:rStyle w:val="4"/>
+          <w:rFonts w:ascii="宋体" w:hAnsi="宋体" w:eastAsia="宋体" w:cs="宋体"/>
+          <w:sz w:val="24"/>
+          <w:szCs w:val="24"/>
+        </w:rPr>
+        <w:t>https://www.etymonline.com/</w:t>
+      </w:r>
+      <w:r>
+        <w:rPr>
+          <w:rFonts w:ascii="宋体" w:hAnsi="宋体" w:eastAsia="宋体" w:cs="宋体"/>
+          <w:sz w:val="24"/>
+          <w:szCs w:val="24"/>
+        </w:rPr>
+        <w:fldChar w:fldCharType="end"/>
+      </w:r>
+      <w:r>
+        <w:rPr>
+          <w:rFonts w:hint="eastAsia" w:ascii="宋体" w:hAnsi="宋体" w:eastAsia="宋体" w:cs="宋体"/>
+          <w:sz w:val="24"/>
+          <w:szCs w:val="24"/>
+          <w:lang w:val="en-US" w:eastAsia="zh-CN"/>
+        </w:rPr>
+        <w:t xml:space="preserve"> （词源网）</w:t>
+      </w:r>
+      <w:bookmarkStart w:id="4" w:name="_GoBack"/>
+      <w:bookmarkEnd w:id="4"/>
+    </w:p>
+    <w:p>
+      <w:pPr>
+        <w:rPr>
+          <w:rFonts w:ascii="宋体" w:hAnsi="宋体" w:eastAsia="宋体" w:cs="宋体"/>
+          <w:sz w:val="24"/>
+          <w:szCs w:val="24"/>
+        </w:rPr>
+      </w:pPr>
+    </w:p>
+    <w:p>
+      <w:pPr>
+        <w:rPr>
           <w:rFonts w:ascii="Times New Roman" w:hAnsi="Times New Roman"/>
         </w:rPr>
       </w:pPr>
@@ -610,6 +681,21 @@
           <w:lang w:val="en-US" w:eastAsia="zh-CN"/>
         </w:rPr>
         <w:t>；</w:t>
+      </w:r>
+    </w:p>
+    <w:p>
+      <w:pPr>
+        <w:rPr>
+          <w:rFonts w:hint="default" w:ascii="Times New Roman" w:hAnsi="Times New Roman"/>
+          <w:lang w:val="en-US" w:eastAsia="zh-CN"/>
+        </w:rPr>
+      </w:pPr>
+      <w:r>
+        <w:rPr>
+          <w:rFonts w:hint="eastAsia" w:ascii="Times New Roman" w:hAnsi="Times New Roman"/>
+          <w:lang w:val="en-US" w:eastAsia="zh-CN"/>
+        </w:rPr>
+        <w:t xml:space="preserve">-port- 拿（re- 回 ） </w:t>
       </w:r>
     </w:p>
     <w:p>
@@ -2443,6 +2529,7 @@
     <w:p>
       <w:pPr>
         <w:numPr>
+          <w:ilvl w:val="0"/>
           <w:numId w:val="0"/>
         </w:numPr>
         <w:jc w:val="both"/>
@@ -2479,7 +2566,7 @@
           <w:rFonts w:hint="eastAsia"/>
           <w:lang w:val="en-US" w:eastAsia="zh-CN"/>
         </w:rPr>
-        <w:t>【词源】① 都来源于拉丁语legere选/挑，前者是此词的动名词词干，中间是此词的不定式词干，后者是-leg-在添加某些前缀时的音变形式；其中，前者的派生词最多。② 词根-lect-来源：拉丁语legere的过去分词lectus。③ 词根-lig-来源于：拉丁语原先的词根变化。④ 来源于拉丁语legalis/lex法律。</w:t>
+        <w:t>【词源】① 来源于拉丁语legere选/挑，前者是此词的动名词词干，中间是此词的不定式词干，后者是-leg-在添加某些前缀时的音变形式；其中，前者的派生词最多。② 词根-lect-来源：拉丁语legere的过去分词lectus。③ 词根-lig-来源于：拉丁语原先的词根变化。④ 来源于拉丁语legalis/lex法律。</w:t>
       </w:r>
     </w:p>
     <w:p>
@@ -2914,8 +3001,6 @@
           <w:lang w:val="en-US" w:eastAsia="zh-CN"/>
         </w:rPr>
       </w:pPr>
-      <w:bookmarkStart w:id="4" w:name="_GoBack"/>
-      <w:bookmarkEnd w:id="4"/>
     </w:p>
     <w:sectPr>
       <w:pgSz w:w="11906" w:h="16838"/>
@@ -2952,7 +3037,7 @@
   <w:docDefaults>
     <w:rPrDefault>
       <w:rPr>
-        <w:rFonts w:ascii="Calibri" w:hAnsi="Calibri" w:eastAsia="宋体" w:cs="Times New Roman"/>
+        <w:rFonts w:ascii="Times New Roman" w:hAnsi="Times New Roman" w:eastAsia="宋体" w:cs="Times New Roman"/>
       </w:rPr>
     </w:rPrDefault>
   </w:docDefaults>
@@ -3060,7 +3145,7 @@
     <w:lsdException w:unhideWhenUsed="0" w:uiPriority="0" w:semiHidden="0" w:name="HTML Sample"/>
     <w:lsdException w:unhideWhenUsed="0" w:uiPriority="0" w:semiHidden="0" w:name="HTML Typewriter"/>
     <w:lsdException w:unhideWhenUsed="0" w:uiPriority="0" w:semiHidden="0" w:name="HTML Variable"/>
-    <w:lsdException w:unhideWhenUsed="0" w:uiPriority="0" w:name="Normal Table"/>
+    <w:lsdException w:qFormat="1" w:unhideWhenUsed="0" w:uiPriority="0" w:name="Normal Table"/>
     <w:lsdException w:unhideWhenUsed="0" w:uiPriority="0" w:semiHidden="0" w:name="annotation subject"/>
     <w:lsdException w:unhideWhenUsed="0" w:uiPriority="0" w:semiHidden="0" w:name="Table Simple 1"/>
     <w:lsdException w:unhideWhenUsed="0" w:uiPriority="0" w:semiHidden="0" w:name="Table Simple 2"/>
@@ -3230,6 +3315,7 @@
   <w:style w:type="table" w:default="1" w:styleId="2">
     <w:name w:val="Normal Table"/>
     <w:semiHidden/>
+    <w:qFormat/>
     <w:uiPriority w:val="0"/>
     <w:tblPr>
       <w:tblCellMar>
@@ -3239,6 +3325,15 @@
         <w:right w:w="108" w:type="dxa"/>
       </w:tblCellMar>
     </w:tblPr>
+  </w:style>
+  <w:style w:type="character" w:styleId="4">
+    <w:name w:val="Hyperlink"/>
+    <w:basedOn w:val="3"/>
+    <w:uiPriority w:val="0"/>
+    <w:rPr>
+      <w:color w:val="0000FF"/>
+      <w:u w:val="single"/>
+    </w:rPr>
   </w:style>
 </w:styles>
 </file>
